--- a/src/assets/team_cvs/Bianca Geangalau CV.docx
+++ b/src/assets/team_cvs/Bianca Geangalau CV.docx
@@ -14,8 +14,17 @@
           <w:b/>
           <w:bCs/>
         </w:rPr>
-        <w:t>Bianca Geangalau</w:t>
-      </w:r>
+        <w:t xml:space="preserve">Bianca </w:t>
+      </w:r>
+      <w:proofErr w:type="spellStart"/>
+      <w:r>
+        <w:rPr>
+          <w:b/>
+          <w:bCs/>
+        </w:rPr>
+        <w:t>Geangalau</w:t>
+      </w:r>
+      <w:proofErr w:type="spellEnd"/>
     </w:p>
     <w:p>
       <w:pPr>
@@ -24,12 +33,30 @@
           <w:bCs/>
         </w:rPr>
       </w:pPr>
+      <w:proofErr w:type="spellStart"/>
       <w:r>
         <w:rPr>
           <w:b/>
           <w:bCs/>
         </w:rPr>
-        <w:t>Associate</w:t>
+        <w:t>Education</w:t>
+      </w:r>
+      <w:proofErr w:type="spellEnd"/>
+    </w:p>
+    <w:p>
+      <w:r>
+        <w:t xml:space="preserve">Robert Gordon </w:t>
+      </w:r>
+      <w:proofErr w:type="spellStart"/>
+      <w:r>
+        <w:t>University</w:t>
+      </w:r>
+      <w:proofErr w:type="spellEnd"/>
+      <w:r>
+        <w:t xml:space="preserve">, </w:t>
+      </w:r>
+      <w:r>
+        <w:t>LL.B.</w:t>
       </w:r>
     </w:p>
     <w:p>
@@ -39,21 +66,46 @@
           <w:bCs/>
         </w:rPr>
       </w:pPr>
+      <w:proofErr w:type="spellStart"/>
       <w:r>
         <w:rPr>
           <w:b/>
           <w:bCs/>
         </w:rPr>
-        <w:t>Education</w:t>
-      </w:r>
+        <w:t>Areas</w:t>
+      </w:r>
+      <w:proofErr w:type="spellEnd"/>
+      <w:r>
+        <w:rPr>
+          <w:b/>
+          <w:bCs/>
+        </w:rPr>
+        <w:t xml:space="preserve"> of </w:t>
+      </w:r>
+      <w:proofErr w:type="spellStart"/>
+      <w:r>
+        <w:rPr>
+          <w:b/>
+          <w:bCs/>
+        </w:rPr>
+        <w:t>Expertise</w:t>
+      </w:r>
+      <w:proofErr w:type="spellEnd"/>
     </w:p>
     <w:p>
-      <w:r>
-        <w:t xml:space="preserve">Robert Gordon University, </w:t>
-      </w:r>
-      <w:r>
-        <w:t>LL.B.</w:t>
-      </w:r>
+      <w:proofErr w:type="spellStart"/>
+      <w:r>
+        <w:t>Dispute</w:t>
+      </w:r>
+      <w:proofErr w:type="spellEnd"/>
+      <w:r>
+        <w:t xml:space="preserve"> </w:t>
+      </w:r>
+      <w:proofErr w:type="spellStart"/>
+      <w:r>
+        <w:t>Resolution</w:t>
+      </w:r>
+      <w:proofErr w:type="spellEnd"/>
     </w:p>
     <w:p>
       <w:pPr>
@@ -62,26 +114,7 @@
           <w:bCs/>
         </w:rPr>
       </w:pPr>
-      <w:r>
-        <w:rPr>
-          <w:b/>
-          <w:bCs/>
-        </w:rPr>
-        <w:t>Areas of Expertise</w:t>
-      </w:r>
-    </w:p>
-    <w:p>
-      <w:r>
-        <w:t>Dispute Resolution</w:t>
-      </w:r>
-    </w:p>
-    <w:p>
-      <w:pPr>
-        <w:rPr>
-          <w:b/>
-          <w:bCs/>
-        </w:rPr>
-      </w:pPr>
+      <w:proofErr w:type="spellStart"/>
       <w:r>
         <w:rPr>
           <w:b/>
@@ -89,31 +122,22 @@
         </w:rPr>
         <w:t>Languages</w:t>
       </w:r>
+      <w:proofErr w:type="spellEnd"/>
     </w:p>
     <w:p>
-      <w:r>
-        <w:t>Romanian • English • Turkish</w:t>
-      </w:r>
-    </w:p>
-    <w:p>
-      <w:pPr>
-        <w:rPr>
-          <w:b/>
-          <w:bCs/>
-        </w:rPr>
-      </w:pPr>
-      <w:r>
-        <w:rPr>
-          <w:b/>
-          <w:bCs/>
-        </w:rPr>
-        <w:t>Memberships</w:t>
-      </w:r>
-    </w:p>
-    <w:p>
-      <w:r>
-        <w:t>Bucharest Bar Association</w:t>
-      </w:r>
+      <w:proofErr w:type="spellStart"/>
+      <w:r>
+        <w:t>Romanian</w:t>
+      </w:r>
+      <w:proofErr w:type="spellEnd"/>
+      <w:r>
+        <w:t xml:space="preserve"> • English • </w:t>
+      </w:r>
+      <w:proofErr w:type="spellStart"/>
+      <w:r>
+        <w:t>Greek</w:t>
+      </w:r>
+      <w:proofErr w:type="spellEnd"/>
     </w:p>
     <w:p/>
     <w:sectPr>
